--- a/laporan.docx
+++ b/laporan.docx
@@ -24,8 +24,19 @@
         <w:rPr>
           <w:rFonts w:ascii="Times New Roman" w:hAnsi="Times New Roman" w:cs="Times New Roman"/>
           <w:color w:val="auto"/>
+          <w:sz w:val="24"/>
+          <w:szCs w:val="24"/>
         </w:rPr>
       </w:pPr>
+      <w:r>
+        <w:rPr>
+          <w:rFonts w:ascii="Times New Roman" w:hAnsi="Times New Roman" w:cs="Times New Roman"/>
+          <w:color w:val="auto"/>
+          <w:sz w:val="24"/>
+          <w:szCs w:val="24"/>
+        </w:rPr>
+        <w:t>Halo ini naiii sama faraaa</w:t>
+      </w:r>
     </w:p>
     <w:sectPr>
       <w:pgSz w:w="11906" w:h="16838"/>
